--- a/time_trackers/Nick_Elwell_TimeTrackerSpring.docx
+++ b/time_trackers/Nick_Elwell_TimeTrackerSpring.docx
@@ -66,17 +66,8 @@
                 <w:b/>
                 <w:bCs/>
               </w:rPr>
-              <w:t xml:space="preserve">Week beginning April </w:t>
-            </w:r>
-            <w:proofErr w:type="gramStart"/>
-            <w:r>
-              <w:rPr>
-                <w:b/>
-                <w:bCs/>
-              </w:rPr>
-              <w:t>5th</w:t>
-            </w:r>
-            <w:proofErr w:type="gramEnd"/>
+              <w:t>Week beginning April 5th</w:t>
+            </w:r>
           </w:p>
           <w:p>
             <w:r>
@@ -158,9 +149,6 @@
             <w:r>
               <w:t xml:space="preserve"> and what would be visible to the public vs. account owner.</w:t>
             </w:r>
-            <w:r>
-              <w:t xml:space="preserve"> Assisted John with issue running tests. </w:t>
-            </w:r>
           </w:p>
           <w:p/>
         </w:tc>
@@ -199,6 +187,18 @@
                 <w:bCs/>
               </w:rPr>
             </w:pPr>
+            <w:r>
+              <w:t>Assisted John with issue running tests.</w:t>
+            </w:r>
+            <w:r>
+              <w:t xml:space="preserve"> </w:t>
+            </w:r>
+            <w:r>
+              <w:t>Identified issue where current page # out of page # was not being displayed anywhere when paginating through venues/artists</w:t>
+            </w:r>
+            <w:r>
+              <w:t xml:space="preserve"> – opened new issue in repo.  General planning/discussion and status updates with group during weekly Zoom meeting.</w:t>
+            </w:r>
           </w:p>
           <w:p/>
           <w:p/>
@@ -231,7 +231,11 @@
               <w:t>May 3rd</w:t>
             </w:r>
           </w:p>
-          <w:p/>
+          <w:p>
+            <w:r>
+              <w:t>Held meeting and made general plans for what needed to be tackled before the deadline.</w:t>
+            </w:r>
+          </w:p>
           <w:p/>
           <w:p/>
         </w:tc>
@@ -277,7 +281,27 @@
               <w:t xml:space="preserve"> (Final week – deadline morning May 12th)</w:t>
             </w:r>
           </w:p>
-          <w:p/>
+          <w:p>
+            <w:r>
+              <w:t>Worked</w:t>
+            </w:r>
+            <w:r>
+              <w:t xml:space="preserve"> on the Data Gathering Sequence Diagram</w:t>
+            </w:r>
+            <w:r>
+              <w:t xml:space="preserve"> as a group over Zoom</w:t>
+            </w:r>
+            <w:r>
+              <w:t xml:space="preserve">. </w:t>
+            </w:r>
+            <w:r>
+              <w:t xml:space="preserve">Combed through PRs over Zoom with group.  Had 6hr Zoom session as a group, tackling remaining issues from all sides, multiple sets of eyes per remaining issue.  Ran into a bunch of GCP problems with User profile badge system and Show rating system.  Unable to resolve before due date of </w:t>
+            </w:r>
+            <w:r>
+              <w:lastRenderedPageBreak/>
+              <w:t>project.  Troubleshooted for a couple hours.  Created new Database instance and new DB, went through redeploy/collectstatic procedures with group. None of us could figure out the issue.  Looked over report logs and was able to determine it’s something to do with badge/rating implementation but not sure what.</w:t>
+            </w:r>
+          </w:p>
           <w:p/>
           <w:p/>
         </w:tc>
